--- a/sito dissensi.docx
+++ b/sito dissensi.docx
@@ -1,6 +1,6 @@
 
 <file path=word/document.xml><?xml version="1.0" encoding="utf-8"?>
-<w:document xmlns:wpc="http://schemas.microsoft.com/office/word/2010/wordprocessingCanvas" xmlns:cx="http://schemas.microsoft.com/office/drawing/2014/chartex" xmlns:cx1="http://schemas.microsoft.com/office/drawing/2015/9/8/chartex" xmlns:cx2="http://schemas.microsoft.com/office/drawing/2015/10/21/chartex" xmlns:cx3="http://schemas.microsoft.com/office/drawing/2016/5/9/chartex" xmlns:cx4="http://schemas.microsoft.com/office/drawing/2016/5/10/chartex" xmlns:cx5="http://schemas.microsoft.com/office/drawing/2016/5/11/chartex" xmlns:cx6="http://schemas.microsoft.com/office/drawing/2016/5/12/chartex" xmlns:cx7="http://schemas.microsoft.com/office/drawing/2016/5/13/chartex" xmlns:cx8="http://schemas.microsoft.com/office/drawing/2016/5/14/chartex" xmlns:mc="http://schemas.openxmlformats.org/markup-compatibility/2006" xmlns:aink="http://schemas.microsoft.com/office/drawing/2016/ink" xmlns:am3d="http://schemas.microsoft.com/office/drawing/2017/model3d" xmlns:o="urn:schemas-microsoft-com:office:office" xmlns:oel="http://schemas.microsoft.com/office/2019/extlst" xmlns:r="http://schemas.openxmlformats.org/officeDocument/2006/relationships" xmlns:m="http://schemas.openxmlformats.org/officeDocument/2006/math" xmlns:v="urn:schemas-microsoft-com:vml" xmlns:wp14="http://schemas.microsoft.com/office/word/2010/wordprocessingDrawing" xmlns:wp="http://schemas.openxmlformats.org/drawingml/2006/wordprocessingDrawing" xmlns:w10="urn:schemas-microsoft-com:office:word" xmlns:w="http://schemas.openxmlformats.org/wordprocessingml/2006/main" xmlns:w14="http://schemas.microsoft.com/office/word/2010/wordml" xmlns:w15="http://schemas.microsoft.com/office/word/2012/wordml" xmlns:w16cex="http://schemas.microsoft.com/office/word/2018/wordml/cex" xmlns:w16cid="http://schemas.microsoft.com/office/word/2016/wordml/cid" xmlns:w16="http://schemas.microsoft.com/office/word/2018/wordml" xmlns:w16sdtdh="http://schemas.microsoft.com/office/word/2020/wordml/sdtdatahash" xmlns:w16se="http://schemas.microsoft.com/office/word/2015/wordml/symex" xmlns:wpg="http://schemas.microsoft.com/office/word/2010/wordprocessingGroup" xmlns:wpi="http://schemas.microsoft.com/office/word/2010/wordprocessingInk" xmlns:wne="http://schemas.microsoft.com/office/word/2006/wordml" xmlns:wps="http://schemas.microsoft.com/office/word/2010/wordprocessingShape" mc:Ignorable="w14 w15 w16se w16cid w16 w16cex w16sdtdh wp14">
+<w:document xmlns:wpc="http://schemas.microsoft.com/office/word/2010/wordprocessingCanvas" xmlns:cx="http://schemas.microsoft.com/office/drawing/2014/chartex" xmlns:cx1="http://schemas.microsoft.com/office/drawing/2015/9/8/chartex" xmlns:cx2="http://schemas.microsoft.com/office/drawing/2015/10/21/chartex" xmlns:cx3="http://schemas.microsoft.com/office/drawing/2016/5/9/chartex" xmlns:cx4="http://schemas.microsoft.com/office/drawing/2016/5/10/chartex" xmlns:cx5="http://schemas.microsoft.com/office/drawing/2016/5/11/chartex" xmlns:cx6="http://schemas.microsoft.com/office/drawing/2016/5/12/chartex" xmlns:cx7="http://schemas.microsoft.com/office/drawing/2016/5/13/chartex" xmlns:cx8="http://schemas.microsoft.com/office/drawing/2016/5/14/chartex" xmlns:mc="http://schemas.openxmlformats.org/markup-compatibility/2006" xmlns:aink="http://schemas.microsoft.com/office/drawing/2016/ink" xmlns:am3d="http://schemas.microsoft.com/office/drawing/2017/model3d" xmlns:o="urn:schemas-microsoft-com:office:office" xmlns:oel="http://schemas.microsoft.com/office/2019/extlst" xmlns:r="http://schemas.openxmlformats.org/officeDocument/2006/relationships" xmlns:m="http://schemas.openxmlformats.org/officeDocument/2006/math" xmlns:v="urn:schemas-microsoft-com:vml" xmlns:wp14="http://schemas.microsoft.com/office/word/2010/wordprocessingDrawing" xmlns:wp="http://schemas.openxmlformats.org/drawingml/2006/wordprocessingDrawing" xmlns:w10="urn:schemas-microsoft-com:office:word" xmlns:w="http://schemas.openxmlformats.org/wordprocessingml/2006/main" xmlns:w14="http://schemas.microsoft.com/office/word/2010/wordml" xmlns:w15="http://schemas.microsoft.com/office/word/2012/wordml" xmlns:w16cex="http://schemas.microsoft.com/office/word/2018/wordml/cex" xmlns:w16cid="http://schemas.microsoft.com/office/word/2016/wordml/cid" xmlns:w16="http://schemas.microsoft.com/office/word/2018/wordml" xmlns:w16du="http://schemas.microsoft.com/office/word/2023/wordml/word16du" xmlns:w16sdtdh="http://schemas.microsoft.com/office/word/2020/wordml/sdtdatahash" xmlns:w16sdtfl="http://schemas.microsoft.com/office/word/2024/wordml/sdtformatlock" xmlns:w16se="http://schemas.microsoft.com/office/word/2015/wordml/symex" xmlns:wpg="http://schemas.microsoft.com/office/word/2010/wordprocessingGroup" xmlns:wpi="http://schemas.microsoft.com/office/word/2010/wordprocessingInk" xmlns:wne="http://schemas.microsoft.com/office/word/2006/wordml" xmlns:wps="http://schemas.microsoft.com/office/word/2010/wordprocessingShape" mc:Ignorable="w14 w15 w16se w16cid w16 w16cex w16sdtdh w16sdtfl w16du wp14">
   <w:body>
     <w:p>
       <w:r>
@@ -33,15 +33,7 @@
       </w:r>
       <w:r>
         <w:tab/>
-      </w:r>
-      <w:r>
-        <w:t>Logo</w:t>
-      </w:r>
-      <w:r>
-        <w:t xml:space="preserve"> e claim (</w:t>
-      </w:r>
-      <w:r>
-        <w:t>DISSENSI – Festival dei Diritti Umani; 3 giorni di talk, ospiti, masterclass per dare voce al dissenso)</w:t>
+        <w:t>Logo e claim (DISSENSI – Festival dei Diritti Umani; 3 giorni di talk, ospiti, masterclass per dare voce al dissenso)</w:t>
       </w:r>
     </w:p>
     <w:p>
@@ -51,10 +43,7 @@
       </w:r>
       <w:r>
         <w:tab/>
-        <w:t>Date e luogo</w:t>
-      </w:r>
-      <w:r>
-        <w:t xml:space="preserve"> (12/13/14 dicembre 2025; Tagliatelle – Stazione Ninfeo, Lecce)</w:t>
+        <w:t>Date e luogo (12/13/14 dicembre 2025; Tagliatelle – Stazione Ninfeo, Lecce)</w:t>
       </w:r>
     </w:p>
     <w:p>
@@ -75,11 +64,6 @@
           <w:lang w:val="en-US"/>
         </w:rPr>
         <w:tab/>
-      </w:r>
-      <w:r>
-        <w:rPr>
-          <w:lang w:val="en-US"/>
-        </w:rPr>
         <w:t>Video trailer (</w:t>
       </w:r>
       <w:r>
@@ -128,8 +112,6 @@
       </w:r>
       <w:r>
         <w:tab/>
-      </w:r>
-      <w:r>
         <w:t>Tutte le info (link pagina informazioni e accesso)</w:t>
       </w:r>
     </w:p>
@@ -166,8 +148,6 @@
       </w:r>
       <w:r>
         <w:tab/>
-      </w:r>
-      <w:r>
         <w:t>CHI SIAMO (</w:t>
       </w:r>
       <w:r>
@@ -290,73 +270,96 @@
         <w:rPr>
           <w:rStyle w:val="agcmg"/>
         </w:rPr>
-        <w:t>.</w:t>
+        <w:t xml:space="preserve">. </w:t>
       </w:r>
       <w:r>
         <w:rPr>
           <w:rStyle w:val="agcmg"/>
         </w:rPr>
-        <w:t xml:space="preserve"> </w:t>
+        <w:br/>
       </w:r>
       <w:r>
         <w:rPr>
           <w:rStyle w:val="agcmg"/>
         </w:rPr>
+        <w:t xml:space="preserve">Crediamo che il cambiamento passi da un attivismo collettivizzato e collettivizzabile, dalle battaglie in strada e nelle piazze, negli spazi digitali e attraverso i media tradizionali, dall’elevazione critica delle altre persone e mai dalla loro soppressione. </w:t>
+      </w:r>
+      <w:r>
+        <w:rPr>
+          <w:rStyle w:val="agcmg"/>
+        </w:rPr>
         <w:br/>
       </w:r>
       <w:r>
         <w:rPr>
           <w:rStyle w:val="agcmg"/>
         </w:rPr>
-        <w:t xml:space="preserve">Crediamo che il cambiamento passi da un attivismo collettivizzato e collettivizzabile, dalle battaglie in strada e nelle piazze, negli spazi digitali e attraverso i media tradizionali, dall’elevazione critica delle altre persone e mai dalla loro soppressione. </w:t>
+        <w:t>La rilevanza che sta assumendo il tema della protesta negli ultimi anni – e ancora di più negli ultimi mesi - ci ha fatto riflettere sulla necessità di costruire un modo quanto più efficace possibile per la restituzione alla comunità del metodo con cui Amnesty International si interroga e affronta le questioni legate alla difesa dei diritti umani, con l’obiettivo ultimo di sviluppare coscienza comune su un modo nuovo di ragionare insieme verso il cambiamento.</w:t>
       </w:r>
       <w:r>
         <w:rPr>
           <w:rStyle w:val="agcmg"/>
         </w:rPr>
-        <w:br/>
+        <w:t>)</w:t>
+      </w:r>
+    </w:p>
+    <w:p>
+      <w:r>
+        <w:tab/>
+        <w:t>•</w:t>
+      </w:r>
+      <w:r>
+        <w:tab/>
+      </w:r>
+      <w:r>
+        <w:t>IL TEMA: Proteggo la protesta</w:t>
+      </w:r>
+      <w:r>
+        <w:t xml:space="preserve"> (</w:t>
       </w:r>
       <w:r>
         <w:rPr>
           <w:rStyle w:val="agcmg"/>
         </w:rPr>
-        <w:t>La rilevanza che sta assumendo il tema della protesta negli ultimi anni – e ancora di più negli ultimi mesi - ci ha fatto riflettere sulla necessità di costruire un modo quanto più efficace possibile per la restituzione alla comunità del metodo con cui Amnesty International si interroga e affronta le questioni legate alla difesa dei diritti umani, con l’obiettivo ultimo di sviluppare coscienza comune su un modo nuovo di ragionare insieme verso il cambiamento.</w:t>
-      </w:r>
+        <w:t>Il cuore di Dissensi è la campagna globale di Amnesty International “</w:t>
+      </w:r>
+      <w:hyperlink r:id="rId6" w:history="1">
+        <w:r>
+          <w:rPr>
+            <w:rStyle w:val="Collegamentoipertestuale"/>
+            <w:b/>
+            <w:bCs/>
+          </w:rPr>
+          <w:t>Protect the Protest</w:t>
+        </w:r>
+      </w:hyperlink>
       <w:r>
         <w:rPr>
           <w:rStyle w:val="agcmg"/>
         </w:rPr>
-        <w:t>)</w:t>
-      </w:r>
-    </w:p>
-    <w:p>
-      <w:r>
-        <w:tab/>
-        <w:t>•</w:t>
-      </w:r>
-      <w:r>
-        <w:tab/>
-      </w:r>
-      <w:r>
-        <w:t>IL TEMA: Proteggo la protesta</w:t>
-      </w:r>
-      <w:r>
-        <w:t xml:space="preserve"> (</w:t>
-      </w:r>
-      <w:r>
-        <w:rPr>
-          <w:rStyle w:val="agcmg"/>
-        </w:rPr>
-        <w:t>Il cuore di Dissensi è la campagna globale di Amnesty International “</w:t>
-      </w:r>
-      <w:proofErr w:type="spellStart"/>
+        <w:t>”, nata per</w:t>
+      </w:r>
+      <w:r>
+        <w:rPr>
+          <w:rStyle w:val="apple-converted-space"/>
+        </w:rPr>
+        <w:t> </w:t>
+      </w:r>
       <w:r>
         <w:rPr>
           <w:rStyle w:val="agcmg"/>
           <w:b/>
           <w:bCs/>
         </w:rPr>
-        <w:fldChar w:fldCharType="begin"/>
+        <w:t>contrastare e sensibilizzare sulle politiche di</w:t>
+      </w:r>
+      <w:r>
+        <w:rPr>
+          <w:rStyle w:val="apple-converted-space"/>
+          <w:b/>
+          <w:bCs/>
+        </w:rPr>
+        <w:t> </w:t>
       </w:r>
       <w:r>
         <w:rPr>
@@ -364,110 +367,34 @@
           <w:b/>
           <w:bCs/>
         </w:rPr>
-        <w:instrText>HYPERLINK "https://www.amnesty.it/campagne/proteggo-la-protesta/?gad_source=1&amp;gad_campaignid=22592750852&amp;gbraid=0AAAAAC3NV-UIxDC1XlZSGPwCDQsuVLZvV&amp;gclid=CjwKCAiA_orJBhBNEiwABkdmjBYaYt3KEloTGzYVD_LrrRJWnWHBhvfODb1gb0rPcDZYCsHwWkcd7BoCK9QQAvD_BwE"</w:instrText>
+        <w:t>repressione del dissenso</w:t>
+      </w:r>
+      <w:r>
+        <w:rPr>
+          <w:rStyle w:val="apple-converted-space"/>
+        </w:rPr>
+        <w:t> </w:t>
       </w:r>
       <w:r>
         <w:rPr>
           <w:rStyle w:val="agcmg"/>
-          <w:b/>
-          <w:bCs/>
-        </w:rPr>
-      </w:r>
-      <w:r>
-        <w:rPr>
-          <w:rStyle w:val="agcmg"/>
-          <w:b/>
-          <w:bCs/>
-        </w:rPr>
-        <w:fldChar w:fldCharType="separate"/>
-      </w:r>
-      <w:r>
-        <w:rPr>
-          <w:rStyle w:val="Collegamentoipertestuale"/>
-          <w:b/>
-          <w:bCs/>
-        </w:rPr>
-        <w:t>Protect</w:t>
-      </w:r>
-      <w:proofErr w:type="spellEnd"/>
-      <w:r>
-        <w:rPr>
-          <w:rStyle w:val="Collegamentoipertestuale"/>
-          <w:b/>
-          <w:bCs/>
-        </w:rPr>
-        <w:t xml:space="preserve"> the </w:t>
-      </w:r>
-      <w:proofErr w:type="spellStart"/>
-      <w:r>
-        <w:rPr>
-          <w:rStyle w:val="Collegamentoipertestuale"/>
-          <w:b/>
-          <w:bCs/>
-        </w:rPr>
-        <w:t>Protest</w:t>
-      </w:r>
-      <w:proofErr w:type="spellEnd"/>
-      <w:r>
-        <w:rPr>
-          <w:rStyle w:val="agcmg"/>
-          <w:b/>
-          <w:bCs/>
-        </w:rPr>
-        <w:fldChar w:fldCharType="end"/>
-      </w:r>
-      <w:r>
-        <w:rPr>
-          <w:rStyle w:val="agcmg"/>
-        </w:rPr>
-        <w:t>”, nata per</w:t>
-      </w:r>
-      <w:r>
-        <w:rPr>
-          <w:rStyle w:val="apple-converted-space"/>
-        </w:rPr>
-        <w:t> </w:t>
-      </w:r>
-      <w:r>
-        <w:rPr>
-          <w:rStyle w:val="agcmg"/>
-          <w:b/>
-          <w:bCs/>
-        </w:rPr>
-        <w:t>contrastare e sensibilizzare sulle politiche di</w:t>
-      </w:r>
-      <w:r>
-        <w:rPr>
-          <w:rStyle w:val="apple-converted-space"/>
-          <w:b/>
-          <w:bCs/>
-        </w:rPr>
-        <w:t> </w:t>
-      </w:r>
-      <w:r>
-        <w:rPr>
-          <w:rStyle w:val="agcmg"/>
-          <w:b/>
-          <w:bCs/>
-        </w:rPr>
-        <w:t>repressione del dissenso</w:t>
-      </w:r>
-      <w:r>
-        <w:rPr>
-          <w:rStyle w:val="apple-converted-space"/>
-        </w:rPr>
-        <w:t> </w:t>
-      </w:r>
-      <w:r>
-        <w:rPr>
-          <w:rStyle w:val="agcmg"/>
-        </w:rPr>
-        <w:t>e della libertà di manifestazione in Italia e nel mondo.</w:t>
-      </w:r>
-      <w:r>
-        <w:rPr>
-          <w:rStyle w:val="agcmg"/>
-        </w:rPr>
+        </w:rPr>
+        <w:t>e della libertà di manifestazione in Italia e nel mondo.)</w:t>
+      </w:r>
+    </w:p>
+    <w:p>
+      <w:r>
+        <w:tab/>
+        <w:t>•</w:t>
+      </w:r>
+      <w:r>
+        <w:tab/>
+        <w:t>A chi è rivolto (</w:t>
+      </w:r>
+      <w:r>
+        <w:t>Il festival DISSENSI si rivolge principalmente a persone del Salento e del Sud Italia e vuole essere un punto di incontro ideale per stimolare e ispirare; un presidio di attivismo che offra occasioni concrete di partecipazione e di riflessione su temi come i diritti civili, la giustizia sociale e la lotta alla crisi climatica, ma anche proponendo loro un immaginario di attivismo diverso, “dal basso” e non elitario.</w:t>
+      </w:r>
+      <w:r>
         <w:t>)</w:t>
       </w:r>
     </w:p>
@@ -478,37 +405,13 @@
       </w:r>
       <w:r>
         <w:tab/>
-      </w:r>
-      <w:r>
-        <w:t>A chi è rivolto (</w:t>
-      </w:r>
-      <w:r>
-        <w:t>Il festival DISSENSI si rivolge principalmente a persone del Salento e del Sud Italia e vuole essere un punto di incontro ideale per stimolare e ispirare; un presidio di attivismo che offra occasioni concrete di partecipazione e di riflessione su temi come i diritti civili, la giustizia sociale e la lotta alla crisi climatica, ma anche proponendo loro un immaginario di attivismo diverso, “dal basso” e non elitario.</w:t>
-      </w:r>
-      <w:r>
-        <w:t>)</w:t>
-      </w:r>
-    </w:p>
-    <w:p>
-      <w:r>
-        <w:tab/>
-        <w:t>•</w:t>
-      </w:r>
-      <w:r>
-        <w:tab/>
-        <w:t>partner, sponsor</w:t>
-      </w:r>
-      <w:r>
-        <w:t xml:space="preserve"> (in futuro</w:t>
+        <w:t>partner, sponsor (in futuro</w:t>
       </w:r>
       <w:r>
         <w:t>:</w:t>
       </w:r>
       <w:r>
-        <w:t xml:space="preserve"> </w:t>
-      </w:r>
-      <w:r>
-        <w:t>edizioni precedenti</w:t>
+        <w:t xml:space="preserve"> edizioni precedenti</w:t>
       </w:r>
       <w:r>
         <w:t>)</w:t>
@@ -579,7 +482,6 @@
         </w:rPr>
         <w:t xml:space="preserve">Il festival prevede </w:t>
       </w:r>
-      <w:proofErr w:type="gramStart"/>
       <w:r>
         <w:rPr>
           <w:rFonts w:ascii="Arial" w:hAnsi="Arial" w:cs="Arial"/>
@@ -590,20 +492,7 @@
           <w:sz w:val="22"/>
           <w:szCs w:val="22"/>
         </w:rPr>
-        <w:t>3</w:t>
-      </w:r>
-      <w:proofErr w:type="gramEnd"/>
-      <w:r>
-        <w:rPr>
-          <w:rFonts w:ascii="Arial" w:hAnsi="Arial" w:cs="Arial"/>
-          <w:b/>
-          <w:bCs/>
-          <w:color w:val="000000"/>
-          <w:kern w:val="0"/>
-          <w:sz w:val="22"/>
-          <w:szCs w:val="22"/>
-        </w:rPr>
-        <w:t xml:space="preserve"> intere giornate di talk, laboratori, masterclass</w:t>
+        <w:t>3 intere giornate di talk, laboratori, masterclass</w:t>
       </w:r>
       <w:r>
         <w:rPr>
@@ -753,29 +642,7 @@
           <w:sz w:val="22"/>
           <w:szCs w:val="22"/>
         </w:rPr>
-        <w:t xml:space="preserve">Al nostro fianco ci saranno realtà sociali, scuole, </w:t>
-      </w:r>
-      <w:proofErr w:type="spellStart"/>
-      <w:r>
-        <w:rPr>
-          <w:rFonts w:ascii="Arial" w:hAnsi="Arial" w:cs="Arial"/>
-          <w:color w:val="000000"/>
-          <w:kern w:val="0"/>
-          <w:sz w:val="22"/>
-          <w:szCs w:val="22"/>
-        </w:rPr>
-        <w:t>artist</w:t>
-      </w:r>
-      <w:proofErr w:type="spellEnd"/>
-      <w:r>
-        <w:rPr>
-          <w:rFonts w:ascii="Arial" w:hAnsi="Arial" w:cs="Arial"/>
-          <w:color w:val="000000"/>
-          <w:kern w:val="0"/>
-          <w:sz w:val="22"/>
-          <w:szCs w:val="22"/>
-        </w:rPr>
-        <w:t>* e ospiti nazionali e locali con cui dialogare e</w:t>
+        <w:t>Al nostro fianco ci saranno realtà sociali, scuole, artist* e ospiti nazionali e locali con cui dialogare e</w:t>
       </w:r>
       <w:r>
         <w:rPr>
@@ -919,22 +786,7 @@
         <w:t>🔸</w:t>
       </w:r>
       <w:r>
-        <w:t xml:space="preserve"> 3 pagine separate — </w:t>
-      </w:r>
-      <w:r>
-        <w:t>12/12</w:t>
-      </w:r>
-      <w:r>
-        <w:t xml:space="preserve">, </w:t>
-      </w:r>
-      <w:r>
-        <w:t>13/12</w:t>
-      </w:r>
-      <w:r>
-        <w:t xml:space="preserve">, </w:t>
-      </w:r>
-      <w:r>
-        <w:t>14/12</w:t>
+        <w:t xml:space="preserve"> 3 pagine separate — 12/12, 13/12, 14/12</w:t>
       </w:r>
     </w:p>
     <w:p/>
@@ -998,15 +850,7 @@
       </w:r>
       <w:r>
         <w:tab/>
-        <w:t>Ospiti con mini-</w:t>
-      </w:r>
-      <w:proofErr w:type="spellStart"/>
-      <w:r>
-        <w:t>bio</w:t>
-      </w:r>
-      <w:proofErr w:type="spellEnd"/>
-      <w:r>
-        <w:t xml:space="preserve"> (</w:t>
+        <w:t>Ospiti con mini-bio (</w:t>
       </w:r>
       <w:r>
         <w:t>aggiungiamo in itinere</w:t>
@@ -1042,18 +886,13 @@
         <w:t xml:space="preserve">4. </w:t>
       </w:r>
       <w:r>
-        <w:t>Informazioni e accesso</w:t>
-      </w:r>
-      <w:r>
-        <w:t>:</w:t>
+        <w:t>Informazioni e accesso:</w:t>
       </w:r>
       <w:r>
         <w:br/>
       </w:r>
       <w:r>
         <w:br/>
-      </w:r>
-      <w:r>
         <w:t xml:space="preserve">DISSENSI è il Festival del Gruppo di Lecce di Amnesty International, in collaborazione con Amnesty International Italia e Amnesty International Puglia; è </w:t>
       </w:r>
       <w:r>
@@ -1075,7 +914,7 @@
         <w:br/>
         <w:t xml:space="preserve">Tutti i talk saranno accessibili previa </w:t>
       </w:r>
-      <w:hyperlink r:id="rId6" w:history="1">
+      <w:hyperlink r:id="rId7" w:history="1">
         <w:r>
           <w:rPr>
             <w:rStyle w:val="Collegamentoipertestuale"/>
@@ -1105,46 +944,14 @@
       <w:r>
         <w:t xml:space="preserve"> </w:t>
       </w:r>
-      <w:r>
-        <w:fldChar w:fldCharType="begin"/>
-      </w:r>
-      <w:r>
-        <w:instrText>HYPERLINK "https://maps.app.goo.gl/tLaBazWmGYhWt1JD9"</w:instrText>
-      </w:r>
-      <w:r>
-        <w:fldChar w:fldCharType="separate"/>
-      </w:r>
-      <w:proofErr w:type="spellStart"/>
-      <w:r>
-        <w:rPr>
-          <w:rStyle w:val="Collegamentoipertestuale"/>
-        </w:rPr>
-        <w:t>google</w:t>
-      </w:r>
-      <w:proofErr w:type="spellEnd"/>
-      <w:r>
-        <w:rPr>
-          <w:rStyle w:val="Collegamentoipertestuale"/>
-        </w:rPr>
-        <w:t xml:space="preserve"> </w:t>
-      </w:r>
-      <w:proofErr w:type="spellStart"/>
-      <w:r>
-        <w:rPr>
-          <w:rStyle w:val="Collegamentoipertestuale"/>
-        </w:rPr>
-        <w:t>maps</w:t>
-      </w:r>
-      <w:proofErr w:type="spellEnd"/>
-      <w:r>
-        <w:rPr>
-          <w:rStyle w:val="Collegamentoipertestuale"/>
-        </w:rPr>
-        <w:t xml:space="preserve"> Tagliatelle</w:t>
-      </w:r>
-      <w:r>
-        <w:fldChar w:fldCharType="end"/>
-      </w:r>
+      <w:hyperlink r:id="rId8" w:history="1">
+        <w:r>
+          <w:rPr>
+            <w:rStyle w:val="Collegamentoipertestuale"/>
+          </w:rPr>
+          <w:t>google maps Tagliatelle</w:t>
+        </w:r>
+      </w:hyperlink>
       <w:r>
         <w:br/>
       </w:r>
@@ -1217,13 +1024,8 @@
       </w:r>
       <w:r>
         <w:tab/>
-        <w:t>Mini-</w:t>
-      </w:r>
-      <w:proofErr w:type="spellStart"/>
-      <w:r>
-        <w:t>bio</w:t>
-      </w:r>
-      <w:proofErr w:type="spellEnd"/>
+        <w:t>Mini-bio</w:t>
+      </w:r>
     </w:p>
     <w:p>
       <w:r>
@@ -1283,14 +1085,7 @@
       </w:r>
       <w:r>
         <w:br/>
-      </w:r>
-      <w:proofErr w:type="gramStart"/>
-      <w:r>
-        <w:t>Email</w:t>
-      </w:r>
-      <w:proofErr w:type="gramEnd"/>
-      <w:r>
-        <w:t xml:space="preserve"> amnestyleccegr213@gmail.com</w:t>
+        <w:t>Email amnestyleccegr213@gmail.com</w:t>
       </w:r>
     </w:p>
     <w:p/>
@@ -1417,6 +1212,42 @@
       </w:r>
     </w:p>
     <w:p/>
+    <w:p>
+      <w:pPr>
+        <w:pStyle w:val="Paragrafoelenco"/>
+        <w:numPr>
+          <w:ilvl w:val="0"/>
+          <w:numId w:val="2"/>
+        </w:numPr>
+      </w:pPr>
+      <w:r>
+        <w:t>Migliorare menu laterale</w:t>
+      </w:r>
+    </w:p>
+    <w:p>
+      <w:pPr>
+        <w:pStyle w:val="Paragrafoelenco"/>
+        <w:numPr>
+          <w:ilvl w:val="0"/>
+          <w:numId w:val="2"/>
+        </w:numPr>
+      </w:pPr>
+      <w:r>
+        <w:t>Migliorare contact cards</w:t>
+      </w:r>
+    </w:p>
+    <w:p>
+      <w:pPr>
+        <w:pStyle w:val="Paragrafoelenco"/>
+        <w:numPr>
+          <w:ilvl w:val="0"/>
+          <w:numId w:val="2"/>
+        </w:numPr>
+      </w:pPr>
+      <w:r>
+        <w:t>Migliorare color design</w:t>
+      </w:r>
+    </w:p>
     <w:sectPr>
       <w:pgSz w:w="11906" w:h="16838"/>
       <w:pgMar w:top="1417" w:right="1134" w:bottom="1134" w:left="1134" w:header="708" w:footer="708" w:gutter="0"/>
@@ -1428,8 +1259,97 @@
 </file>
 
 <file path=word/numbering.xml><?xml version="1.0" encoding="utf-8"?>
-<w:numbering xmlns:wpc="http://schemas.microsoft.com/office/word/2010/wordprocessingCanvas" xmlns:cx="http://schemas.microsoft.com/office/drawing/2014/chartex" xmlns:cx1="http://schemas.microsoft.com/office/drawing/2015/9/8/chartex" xmlns:cx2="http://schemas.microsoft.com/office/drawing/2015/10/21/chartex" xmlns:cx3="http://schemas.microsoft.com/office/drawing/2016/5/9/chartex" xmlns:cx4="http://schemas.microsoft.com/office/drawing/2016/5/10/chartex" xmlns:cx5="http://schemas.microsoft.com/office/drawing/2016/5/11/chartex" xmlns:cx6="http://schemas.microsoft.com/office/drawing/2016/5/12/chartex" xmlns:cx7="http://schemas.microsoft.com/office/drawing/2016/5/13/chartex" xmlns:cx8="http://schemas.microsoft.com/office/drawing/2016/5/14/chartex" xmlns:mc="http://schemas.openxmlformats.org/markup-compatibility/2006" xmlns:aink="http://schemas.microsoft.com/office/drawing/2016/ink" xmlns:am3d="http://schemas.microsoft.com/office/drawing/2017/model3d" xmlns:o="urn:schemas-microsoft-com:office:office" xmlns:oel="http://schemas.microsoft.com/office/2019/extlst" xmlns:r="http://schemas.openxmlformats.org/officeDocument/2006/relationships" xmlns:m="http://schemas.openxmlformats.org/officeDocument/2006/math" xmlns:v="urn:schemas-microsoft-com:vml" xmlns:wp14="http://schemas.microsoft.com/office/word/2010/wordprocessingDrawing" xmlns:wp="http://schemas.openxmlformats.org/drawingml/2006/wordprocessingDrawing" xmlns:w10="urn:schemas-microsoft-com:office:word" xmlns:w="http://schemas.openxmlformats.org/wordprocessingml/2006/main" xmlns:w14="http://schemas.microsoft.com/office/word/2010/wordml" xmlns:w15="http://schemas.microsoft.com/office/word/2012/wordml" xmlns:w16cex="http://schemas.microsoft.com/office/word/2018/wordml/cex" xmlns:w16cid="http://schemas.microsoft.com/office/word/2016/wordml/cid" xmlns:w16="http://schemas.microsoft.com/office/word/2018/wordml" xmlns:w16sdtdh="http://schemas.microsoft.com/office/word/2020/wordml/sdtdatahash" xmlns:w16se="http://schemas.microsoft.com/office/word/2015/wordml/symex" xmlns:wpg="http://schemas.microsoft.com/office/word/2010/wordprocessingGroup" xmlns:wpi="http://schemas.microsoft.com/office/word/2010/wordprocessingInk" xmlns:wne="http://schemas.microsoft.com/office/word/2006/wordml" xmlns:wps="http://schemas.microsoft.com/office/word/2010/wordprocessingShape" mc:Ignorable="w14 w15 w16se w16cid w16 w16cex w16sdtdh wp14">
+<w:numbering xmlns:wpc="http://schemas.microsoft.com/office/word/2010/wordprocessingCanvas" xmlns:cx="http://schemas.microsoft.com/office/drawing/2014/chartex" xmlns:cx1="http://schemas.microsoft.com/office/drawing/2015/9/8/chartex" xmlns:cx2="http://schemas.microsoft.com/office/drawing/2015/10/21/chartex" xmlns:cx3="http://schemas.microsoft.com/office/drawing/2016/5/9/chartex" xmlns:cx4="http://schemas.microsoft.com/office/drawing/2016/5/10/chartex" xmlns:cx5="http://schemas.microsoft.com/office/drawing/2016/5/11/chartex" xmlns:cx6="http://schemas.microsoft.com/office/drawing/2016/5/12/chartex" xmlns:cx7="http://schemas.microsoft.com/office/drawing/2016/5/13/chartex" xmlns:cx8="http://schemas.microsoft.com/office/drawing/2016/5/14/chartex" xmlns:mc="http://schemas.openxmlformats.org/markup-compatibility/2006" xmlns:aink="http://schemas.microsoft.com/office/drawing/2016/ink" xmlns:am3d="http://schemas.microsoft.com/office/drawing/2017/model3d" xmlns:o="urn:schemas-microsoft-com:office:office" xmlns:oel="http://schemas.microsoft.com/office/2019/extlst" xmlns:r="http://schemas.openxmlformats.org/officeDocument/2006/relationships" xmlns:m="http://schemas.openxmlformats.org/officeDocument/2006/math" xmlns:v="urn:schemas-microsoft-com:vml" xmlns:wp14="http://schemas.microsoft.com/office/word/2010/wordprocessingDrawing" xmlns:wp="http://schemas.openxmlformats.org/drawingml/2006/wordprocessingDrawing" xmlns:w10="urn:schemas-microsoft-com:office:word" xmlns:w="http://schemas.openxmlformats.org/wordprocessingml/2006/main" xmlns:w14="http://schemas.microsoft.com/office/word/2010/wordml" xmlns:w15="http://schemas.microsoft.com/office/word/2012/wordml" xmlns:w16cex="http://schemas.microsoft.com/office/word/2018/wordml/cex" xmlns:w16cid="http://schemas.microsoft.com/office/word/2016/wordml/cid" xmlns:w16="http://schemas.microsoft.com/office/word/2018/wordml" xmlns:w16du="http://schemas.microsoft.com/office/word/2023/wordml/word16du" xmlns:w16sdtdh="http://schemas.microsoft.com/office/word/2020/wordml/sdtdatahash" xmlns:w16sdtfl="http://schemas.microsoft.com/office/word/2024/wordml/sdtformatlock" xmlns:w16se="http://schemas.microsoft.com/office/word/2015/wordml/symex" xmlns:wpg="http://schemas.microsoft.com/office/word/2010/wordprocessingGroup" xmlns:wpi="http://schemas.microsoft.com/office/word/2010/wordprocessingInk" xmlns:wne="http://schemas.microsoft.com/office/word/2006/wordml" xmlns:wps="http://schemas.microsoft.com/office/word/2010/wordprocessingShape" mc:Ignorable="w14 w15 w16se w16cid w16 w16cex w16sdtdh w16sdtfl w16du wp14">
   <w:abstractNum w:abstractNumId="0" w15:restartNumberingAfterBreak="0">
+    <w:nsid w:val="0E922FD6"/>
+    <w:multiLevelType w:val="hybridMultilevel"/>
+    <w:tmpl w:val="C990164C"/>
+    <w:lvl w:ilvl="0" w:tplc="0410000F">
+      <w:start w:val="1"/>
+      <w:numFmt w:val="decimal"/>
+      <w:lvlText w:val="%1."/>
+      <w:lvlJc w:val="left"/>
+      <w:pPr>
+        <w:ind w:left="720" w:hanging="360"/>
+      </w:pPr>
+      <w:rPr>
+        <w:rFonts w:hint="default"/>
+      </w:rPr>
+    </w:lvl>
+    <w:lvl w:ilvl="1" w:tplc="04100019" w:tentative="1">
+      <w:start w:val="1"/>
+      <w:numFmt w:val="lowerLetter"/>
+      <w:lvlText w:val="%2."/>
+      <w:lvlJc w:val="left"/>
+      <w:pPr>
+        <w:ind w:left="1440" w:hanging="360"/>
+      </w:pPr>
+    </w:lvl>
+    <w:lvl w:ilvl="2" w:tplc="0410001B" w:tentative="1">
+      <w:start w:val="1"/>
+      <w:numFmt w:val="lowerRoman"/>
+      <w:lvlText w:val="%3."/>
+      <w:lvlJc w:val="right"/>
+      <w:pPr>
+        <w:ind w:left="2160" w:hanging="180"/>
+      </w:pPr>
+    </w:lvl>
+    <w:lvl w:ilvl="3" w:tplc="0410000F" w:tentative="1">
+      <w:start w:val="1"/>
+      <w:numFmt w:val="decimal"/>
+      <w:lvlText w:val="%4."/>
+      <w:lvlJc w:val="left"/>
+      <w:pPr>
+        <w:ind w:left="2880" w:hanging="360"/>
+      </w:pPr>
+    </w:lvl>
+    <w:lvl w:ilvl="4" w:tplc="04100019" w:tentative="1">
+      <w:start w:val="1"/>
+      <w:numFmt w:val="lowerLetter"/>
+      <w:lvlText w:val="%5."/>
+      <w:lvlJc w:val="left"/>
+      <w:pPr>
+        <w:ind w:left="3600" w:hanging="360"/>
+      </w:pPr>
+    </w:lvl>
+    <w:lvl w:ilvl="5" w:tplc="0410001B" w:tentative="1">
+      <w:start w:val="1"/>
+      <w:numFmt w:val="lowerRoman"/>
+      <w:lvlText w:val="%6."/>
+      <w:lvlJc w:val="right"/>
+      <w:pPr>
+        <w:ind w:left="4320" w:hanging="180"/>
+      </w:pPr>
+    </w:lvl>
+    <w:lvl w:ilvl="6" w:tplc="0410000F" w:tentative="1">
+      <w:start w:val="1"/>
+      <w:numFmt w:val="decimal"/>
+      <w:lvlText w:val="%7."/>
+      <w:lvlJc w:val="left"/>
+      <w:pPr>
+        <w:ind w:left="5040" w:hanging="360"/>
+      </w:pPr>
+    </w:lvl>
+    <w:lvl w:ilvl="7" w:tplc="04100019" w:tentative="1">
+      <w:start w:val="1"/>
+      <w:numFmt w:val="lowerLetter"/>
+      <w:lvlText w:val="%8."/>
+      <w:lvlJc w:val="left"/>
+      <w:pPr>
+        <w:ind w:left="5760" w:hanging="360"/>
+      </w:pPr>
+    </w:lvl>
+    <w:lvl w:ilvl="8" w:tplc="0410001B" w:tentative="1">
+      <w:start w:val="1"/>
+      <w:numFmt w:val="lowerRoman"/>
+      <w:lvlText w:val="%9."/>
+      <w:lvlJc w:val="right"/>
+      <w:pPr>
+        <w:ind w:left="6480" w:hanging="180"/>
+      </w:pPr>
+    </w:lvl>
+  </w:abstractNum>
+  <w:abstractNum w:abstractNumId="1" w15:restartNumberingAfterBreak="0">
     <w:nsid w:val="5A176CA1"/>
     <w:multiLevelType w:val="hybridMultilevel"/>
     <w:tmpl w:val="76621B68"/>
@@ -1543,13 +1463,16 @@
     </w:lvl>
   </w:abstractNum>
   <w:num w:numId="1" w16cid:durableId="860163933">
+    <w:abstractNumId w:val="1"/>
+  </w:num>
+  <w:num w:numId="2" w16cid:durableId="1883319614">
     <w:abstractNumId w:val="0"/>
   </w:num>
 </w:numbering>
 </file>
 
 <file path=word/styles.xml><?xml version="1.0" encoding="utf-8"?>
-<w:styles xmlns:mc="http://schemas.openxmlformats.org/markup-compatibility/2006" xmlns:r="http://schemas.openxmlformats.org/officeDocument/2006/relationships" xmlns:w="http://schemas.openxmlformats.org/wordprocessingml/2006/main" xmlns:w14="http://schemas.microsoft.com/office/word/2010/wordml" xmlns:w15="http://schemas.microsoft.com/office/word/2012/wordml" xmlns:w16cex="http://schemas.microsoft.com/office/word/2018/wordml/cex" xmlns:w16cid="http://schemas.microsoft.com/office/word/2016/wordml/cid" xmlns:w16="http://schemas.microsoft.com/office/word/2018/wordml" xmlns:w16sdtdh="http://schemas.microsoft.com/office/word/2020/wordml/sdtdatahash" xmlns:w16se="http://schemas.microsoft.com/office/word/2015/wordml/symex" mc:Ignorable="w14 w15 w16se w16cid w16 w16cex w16sdtdh">
+<w:styles xmlns:mc="http://schemas.openxmlformats.org/markup-compatibility/2006" xmlns:r="http://schemas.openxmlformats.org/officeDocument/2006/relationships" xmlns:w="http://schemas.openxmlformats.org/wordprocessingml/2006/main" xmlns:w14="http://schemas.microsoft.com/office/word/2010/wordml" xmlns:w15="http://schemas.microsoft.com/office/word/2012/wordml" xmlns:w16cex="http://schemas.microsoft.com/office/word/2018/wordml/cex" xmlns:w16cid="http://schemas.microsoft.com/office/word/2016/wordml/cid" xmlns:w16="http://schemas.microsoft.com/office/word/2018/wordml" xmlns:w16du="http://schemas.microsoft.com/office/word/2023/wordml/word16du" xmlns:w16sdtdh="http://schemas.microsoft.com/office/word/2020/wordml/sdtdatahash" xmlns:w16sdtfl="http://schemas.microsoft.com/office/word/2024/wordml/sdtformatlock" xmlns:w16se="http://schemas.microsoft.com/office/word/2015/wordml/symex" mc:Ignorable="w14 w15 w16se w16cid w16 w16cex w16sdtdh w16sdtfl w16du">
   <w:docDefaults>
     <w:rPrDefault>
       <w:rPr>
@@ -2145,6 +2068,7 @@
   <w:style w:type="character" w:default="1" w:styleId="Carpredefinitoparagrafo">
     <w:name w:val="Default Paragraph Font"/>
     <w:uiPriority w:val="1"/>
+    <w:semiHidden/>
     <w:unhideWhenUsed/>
   </w:style>
   <w:style w:type="table" w:default="1" w:styleId="Tabellanormale">
